--- a/Templates/Technical_Description.docx
+++ b/Templates/Technical_Description.docx
@@ -179,30 +179,6 @@
         </w:rPr>
         <w:t xml:space="preserve">Document Number: </w:t>
       </w:r>
-      <w:sdt>
-        <w:sdtPr>
-          <w:rPr>
-            <w:rFonts w:cs="Arial"/>
-          </w:rPr>
-          <w:alias w:val="Comments"/>
-          <w:tag w:val=""/>
-          <w:id w:val="536397817"/>
-          <w:placeholder>
-            <w:docPart w:val="5D322019CB3C4A07A55300ABA2970DCC"/>
-          </w:placeholder>
-          <w:dataBinding w:prefixMappings="xmlns:ns0='http://purl.org/dc/elements/1.1/' xmlns:ns1='http://schemas.openxmlformats.org/package/2006/metadata/core-properties' " w:xpath="/ns1:coreProperties[1]/ns0:description[1]" w:storeItemID="{6C3C8BC8-F283-45AE-878A-BAB7291924A1}"/>
-          <w:text w:multiLine="1"/>
-        </w:sdtPr>
-        <w:sdtEndPr/>
-        <w:sdtContent>
-          <w:r>
-            <w:rPr>
-              <w:rFonts w:cs="Arial"/>
-            </w:rPr>
-            <w:t>789001-01</w:t>
-          </w:r>
-        </w:sdtContent>
-      </w:sdt>
     </w:p>
     <w:p>
       <w:pPr>
@@ -249,12 +225,12 @@
           <w:rFonts w:cs="Arial"/>
         </w:rPr>
         <w:sectPr>
-          <w:headerReference w:type="even" r:id="rId11"/>
-          <w:headerReference w:type="default" r:id="rId12"/>
-          <w:footerReference w:type="even" r:id="rId13"/>
-          <w:footerReference w:type="default" r:id="rId14"/>
-          <w:headerReference w:type="first" r:id="rId15"/>
-          <w:footerReference w:type="first" r:id="rId16"/>
+          <w:headerReference w:type="even" r:id="rId8"/>
+          <w:headerReference w:type="default" r:id="rId9"/>
+          <w:footerReference w:type="even" r:id="rId10"/>
+          <w:footerReference w:type="default" r:id="rId11"/>
+          <w:headerReference w:type="first" r:id="rId12"/>
+          <w:footerReference w:type="first" r:id="rId13"/>
           <w:pgSz w:w="11906" w:h="16838"/>
           <w:pgMar w:top="1531" w:right="851" w:bottom="1134" w:left="1134" w:header="709" w:footer="792" w:gutter="0"/>
           <w:cols w:space="708"/>
@@ -276,8 +252,8 @@
           <w:rFonts w:cs="Arial"/>
         </w:rPr>
         <w:sectPr>
-          <w:headerReference w:type="first" r:id="rId17"/>
-          <w:footerReference w:type="first" r:id="rId18"/>
+          <w:headerReference w:type="first" r:id="rId14"/>
+          <w:footerReference w:type="first" r:id="rId15"/>
           <w:type w:val="continuous"/>
           <w:pgSz w:w="11906" w:h="16838"/>
           <w:pgMar w:top="1531" w:right="851" w:bottom="1134" w:left="1134" w:header="709" w:footer="709" w:gutter="0"/>
@@ -353,7 +329,21 @@
         <w:rPr>
           <w:rFonts w:cs="Arial"/>
         </w:rPr>
-        <w:t>Copyright © 2020 Wärtsilä Voyage Ltd. All rights reserved.</w:t>
+        <w:t xml:space="preserve">Copyright © 2020 </w:t>
+      </w:r>
+      <w:proofErr w:type="spellStart"/>
+      <w:r>
+        <w:rPr>
+          <w:rFonts w:cs="Arial"/>
+        </w:rPr>
+        <w:t>Wärtsilä</w:t>
+      </w:r>
+      <w:proofErr w:type="spellEnd"/>
+      <w:r>
+        <w:rPr>
+          <w:rFonts w:cs="Arial"/>
+        </w:rPr>
+        <w:t xml:space="preserve"> Voyage Ltd. All rights reserved.</w:t>
       </w:r>
     </w:p>
     <w:p>
@@ -366,7 +356,21 @@
         <w:rPr>
           <w:rFonts w:cs="Arial"/>
         </w:rPr>
-        <w:t>The information contained herein is proprietary to Wärtsilä Voyage Ltd. and shall not be duplicated in whole or in part. The technical details contained in this manual are accurate at the date of issue but are subject to change without prior notice.</w:t>
+        <w:t>The information contained herein is proprietary to </w:t>
+      </w:r>
+      <w:proofErr w:type="spellStart"/>
+      <w:r>
+        <w:rPr>
+          <w:rFonts w:cs="Arial"/>
+        </w:rPr>
+        <w:t>Wärtsilä</w:t>
+      </w:r>
+      <w:proofErr w:type="spellEnd"/>
+      <w:r>
+        <w:rPr>
+          <w:rFonts w:cs="Arial"/>
+        </w:rPr>
+        <w:t xml:space="preserve"> Voyage Ltd. and shall not be duplicated in whole or in part. The technical details contained in this manual are accurate at the date of issue but are subject to change without prior notice.</w:t>
       </w:r>
     </w:p>
     <w:p>
@@ -375,11 +379,19 @@
           <w:rFonts w:cs="Arial"/>
         </w:rPr>
       </w:pPr>
+      <w:proofErr w:type="spellStart"/>
       <w:r>
         <w:rPr>
           <w:rFonts w:cs="Arial"/>
         </w:rPr>
-        <w:t>Wärtsilä Voyage Ltd. pursues a policy of continuous development. This may mean that the product delivered has additional enhancements not yet covered by the latest version of this manual.</w:t>
+        <w:t>Wärtsilä</w:t>
+      </w:r>
+      <w:proofErr w:type="spellEnd"/>
+      <w:r>
+        <w:rPr>
+          <w:rFonts w:cs="Arial"/>
+        </w:rPr>
+        <w:t xml:space="preserve"> Voyage Ltd. pursues a policy of continuous development. This may mean that the product delivered has additional enhancements not yet covered by the latest version of this manual.</w:t>
       </w:r>
     </w:p>
     <w:p>
@@ -401,11 +413,19 @@
           <w:rFonts w:cs="Arial"/>
         </w:rPr>
       </w:pPr>
+      <w:proofErr w:type="spellStart"/>
       <w:r>
         <w:rPr>
           <w:rFonts w:cs="Arial"/>
         </w:rPr>
-        <w:t>Wärtsilä uses data gathered from equipment and software to improve and develop its products and services.</w:t>
+        <w:t>Wärtsilä</w:t>
+      </w:r>
+      <w:proofErr w:type="spellEnd"/>
+      <w:r>
+        <w:rPr>
+          <w:rFonts w:cs="Arial"/>
+        </w:rPr>
+        <w:t xml:space="preserve"> uses data gathered from equipment and software to improve and develop its products and services.</w:t>
       </w:r>
     </w:p>
     <w:p>
@@ -425,7 +445,35 @@
         <w:rPr>
           <w:rFonts w:cs="Arial"/>
         </w:rPr>
-        <w:t>: Supplier’s Products and Services related to the operation and monitoring of vessels (including but not limited to solutions relating to onboard navigation and remote ship traffic control) are provided only as an aid to decision making. The safe voyage planning, navigation, manoeuvring, operation and monitoring of and instructions and advice given to vessels are dependent on human skill and judgement and are the responsibility of the relevant appropriately qualified personnel responsible for such tasks in accordance with all applicable laws, regulations and best practices. Accordingly, Supplier will not be liable for any accident, damage or delay caused by or to any vessel owned or operated by Customer or any other person whether or not the accident or damage is related to the operation or failure of the Products or Services.</w:t>
+        <w:t xml:space="preserve">: Supplier’s Products and Services related to the operation and monitoring of vessels (including but not limited to solutions relating to onboard navigation and remote ship traffic control) are provided only as an aid to decision making. The safe voyage planning, navigation, manoeuvring, </w:t>
+      </w:r>
+      <w:proofErr w:type="gramStart"/>
+      <w:r>
+        <w:rPr>
+          <w:rFonts w:cs="Arial"/>
+        </w:rPr>
+        <w:t>operation</w:t>
+      </w:r>
+      <w:proofErr w:type="gramEnd"/>
+      <w:r>
+        <w:rPr>
+          <w:rFonts w:cs="Arial"/>
+        </w:rPr>
+        <w:t xml:space="preserve"> and monitoring of and instructions and advice given to vessels are dependent on human skill and judgement and are the responsibility of the relevant appropriately qualified personnel responsible for such tasks in accordance with all applicable laws, regulations and best practices. Accordingly, Supplier will not be liable for any accident, damage or delay caused by or to any vessel owned or operated by Customer or any other person </w:t>
+      </w:r>
+      <w:proofErr w:type="gramStart"/>
+      <w:r>
+        <w:rPr>
+          <w:rFonts w:cs="Arial"/>
+        </w:rPr>
+        <w:t>whether or not</w:t>
+      </w:r>
+      <w:proofErr w:type="gramEnd"/>
+      <w:r>
+        <w:rPr>
+          <w:rFonts w:cs="Arial"/>
+        </w:rPr>
+        <w:t xml:space="preserve"> the accident or damage is related to the operation or failure of the Products or Services.</w:t>
       </w:r>
     </w:p>
     <w:p>
@@ -438,7 +486,35 @@
         <w:rPr>
           <w:rFonts w:cs="Arial"/>
         </w:rPr>
-        <w:t>In order to avoid any IP issues, I strongly recommend to include a statement following the wording of clause 16.2 of GTCs saying that any and all Goods/Services which are to be provided by Wartsila to the customer under this Contract constitute only of  intellectual property or other proprietary rights of the Contractor: (i) that pre-existed the performance by the Contractor of its obligations under the Contract, or (ii) that the Contractor may develop or acquire, or may have developed or acquired, independently of the performance of its obligations under the Contract, UNDP does not and shall not claim any ownership interest thereto, and the Contractor grants to UNDP a perpetual license to use such intellectual property or other proprietary right solely for the purposes of and in accordance with the requirements of the Contract. I also strongly recommend to include a link to our standard EULA https://www.wartsila.com/docs/default-source/marine-documents/transas/wvl-eula</w:t>
+        <w:t>In order to avoid any IP issues, I strongly recommend to include a statement following the wording of clause 16.2 of GTCs saying that any and all Goods/Services which are to be provided by Wartsila to the customer under this Contract constitute only of  intellectual property or other proprietary rights of the Contractor: (</w:t>
+      </w:r>
+      <w:proofErr w:type="spellStart"/>
+      <w:r>
+        <w:rPr>
+          <w:rFonts w:cs="Arial"/>
+        </w:rPr>
+        <w:t>i</w:t>
+      </w:r>
+      <w:proofErr w:type="spellEnd"/>
+      <w:r>
+        <w:rPr>
+          <w:rFonts w:cs="Arial"/>
+        </w:rPr>
+        <w:t xml:space="preserve">) that pre-existed the performance by the Contractor of its obligations under the Contract, or (ii) that the Contractor may develop or acquire, or may have developed or acquired, independently of the performance of its obligations under the Contract, UNDP does not and shall not claim any ownership interest thereto, and the Contractor grants to UNDP a perpetual license to use such intellectual property or other proprietary right solely for the purposes of and in accordance with the requirements of the Contract. I also strongly recommend </w:t>
+      </w:r>
+      <w:proofErr w:type="gramStart"/>
+      <w:r>
+        <w:rPr>
+          <w:rFonts w:cs="Arial"/>
+        </w:rPr>
+        <w:t>to include</w:t>
+      </w:r>
+      <w:proofErr w:type="gramEnd"/>
+      <w:r>
+        <w:rPr>
+          <w:rFonts w:cs="Arial"/>
+        </w:rPr>
+        <w:t xml:space="preserve"> a link to our standard EULA https://www.wartsila.com/docs/default-source/marine-documents/transas/wvl-eula</w:t>
       </w:r>
     </w:p>
     <w:p>
@@ -631,6 +707,7 @@
         <w:rPr>
           <w:rFonts w:cs="Arial"/>
         </w:rPr>
+        <w:lastRenderedPageBreak/>
         <w:fldChar w:fldCharType="end"/>
       </w:r>
       <w:bookmarkStart w:id="1" w:name="_Toc113992329"/>
@@ -718,6 +795,7 @@
           <w:rFonts w:cs="Arial"/>
           <w:lang w:val="en-US"/>
         </w:rPr>
+        <w:lastRenderedPageBreak/>
         <w:t>Terms and abbreviations</w:t>
       </w:r>
       <w:bookmarkEnd w:id="2"/>
@@ -949,6 +1027,7 @@
                 <w:lang w:val="en-US"/>
               </w:rPr>
             </w:pPr>
+            <w:proofErr w:type="spellStart"/>
             <w:r>
               <w:rPr>
                 <w:rFonts w:cs="Arial"/>
@@ -957,6 +1036,7 @@
               </w:rPr>
               <w:t>AtoN</w:t>
             </w:r>
+            <w:proofErr w:type="spellEnd"/>
           </w:p>
         </w:tc>
         <w:tc>
@@ -1975,8 +2055,18 @@
                 <w:sz w:val="20"/>
                 <w:lang w:val="en-US"/>
               </w:rPr>
-              <w:t>I.A.L.A</w:t>
+              <w:t>I.A.</w:t>
             </w:r>
+            <w:proofErr w:type="gramStart"/>
+            <w:r>
+              <w:rPr>
+                <w:rFonts w:cs="Arial"/>
+                <w:sz w:val="20"/>
+                <w:lang w:val="en-US"/>
+              </w:rPr>
+              <w:t>L.A</w:t>
+            </w:r>
+            <w:proofErr w:type="gramEnd"/>
           </w:p>
         </w:tc>
         <w:tc>
@@ -3216,6 +3306,7 @@
                 <w:lang w:val="en-US"/>
               </w:rPr>
             </w:pPr>
+            <w:proofErr w:type="spellStart"/>
             <w:r>
               <w:rPr>
                 <w:rFonts w:cs="Arial"/>
@@ -3224,6 +3315,7 @@
               </w:rPr>
               <w:t>SafeSeaNet</w:t>
             </w:r>
+            <w:proofErr w:type="spellEnd"/>
           </w:p>
         </w:tc>
       </w:tr>
@@ -3295,6 +3387,7 @@
                 <w:sz w:val="20"/>
                 <w:lang w:val="en-US"/>
               </w:rPr>
+              <w:lastRenderedPageBreak/>
               <w:t>TMU</w:t>
             </w:r>
           </w:p>
@@ -3972,8 +4065,8 @@
           <w:lang w:val="en-US"/>
         </w:rPr>
         <w:sectPr>
-          <w:headerReference w:type="first" r:id="rId19"/>
-          <w:footerReference w:type="first" r:id="rId20"/>
+          <w:headerReference w:type="first" r:id="rId16"/>
+          <w:footerReference w:type="first" r:id="rId17"/>
           <w:type w:val="continuous"/>
           <w:pgSz w:w="11906" w:h="16838"/>
           <w:pgMar w:top="1531" w:right="1134" w:bottom="1134" w:left="1134" w:header="709" w:footer="448" w:gutter="0"/>
@@ -4358,11 +4451,19 @@
           <w:rFonts w:cs="Arial"/>
         </w:rPr>
       </w:pPr>
+      <w:proofErr w:type="spellStart"/>
       <w:r>
         <w:rPr>
           <w:rFonts w:cs="Arial"/>
         </w:rPr>
-        <w:t>Wärtsilä Voyage Limited</w:t>
+        <w:t>Wärtsilä</w:t>
+      </w:r>
+      <w:proofErr w:type="spellEnd"/>
+      <w:r>
+        <w:rPr>
+          <w:rFonts w:cs="Arial"/>
+        </w:rPr>
+        <w:t xml:space="preserve"> Voyage Limited</w:t>
       </w:r>
     </w:p>
     <w:p>
@@ -4413,7 +4514,7 @@
         </w:rPr>
         <w:t xml:space="preserve">Web: </w:t>
       </w:r>
-      <w:hyperlink r:id="rId21" w:history="1">
+      <w:hyperlink r:id="rId18" w:history="1">
         <w:r>
           <w:rPr>
             <w:rStyle w:val="Hyperlink"/>
@@ -5098,21 +5199,11 @@
         </mc:Fallback>
       </mc:AlternateContent>
     </w:r>
-    <w:r>
-      <w:fldChar w:fldCharType="begin"/>
-    </w:r>
-    <w:r>
-      <w:instrText xml:space="preserve"> TITLE   \* MERGEFORMAT </w:instrText>
-    </w:r>
-    <w:r>
-      <w:fldChar w:fldCharType="separate"/>
-    </w:r>
-    <w:r>
-      <w:t>System Technical Description</w:t>
-    </w:r>
-    <w:r>
-      <w:fldChar w:fldCharType="end"/>
-    </w:r>
+    <w:fldSimple w:instr=" TITLE   \* MERGEFORMAT ">
+      <w:r>
+        <w:t>System Technical Description</w:t>
+      </w:r>
+    </w:fldSimple>
     <w:r>
       <w:t xml:space="preserve"> </w:t>
     </w:r>
@@ -11579,684 +11670,6 @@
 </w:styles>
 </file>
 
-<file path=word/glossary/document.xml><?xml version="1.0" encoding="utf-8"?>
-<w:glossaryDocument xmlns:wpc="http://schemas.microsoft.com/office/word/2010/wordprocessingCanvas" xmlns:cx="http://schemas.microsoft.com/office/drawing/2014/chartex" xmlns:cx1="http://schemas.microsoft.com/office/drawing/2015/9/8/chartex" xmlns:cx2="http://schemas.microsoft.com/office/drawing/2015/10/21/chartex" xmlns:cx3="http://schemas.microsoft.com/office/drawing/2016/5/9/chartex" xmlns:cx4="http://schemas.microsoft.com/office/drawing/2016/5/10/chartex" xmlns:cx5="http://schemas.microsoft.com/office/drawing/2016/5/11/chartex" xmlns:cx6="http://schemas.microsoft.com/office/drawing/2016/5/12/chartex" xmlns:cx7="http://schemas.microsoft.com/office/drawing/2016/5/13/chartex" xmlns:cx8="http://schemas.microsoft.com/office/drawing/2016/5/14/chartex" xmlns:mc="http://schemas.openxmlformats.org/markup-compatibility/2006" xmlns:aink="http://schemas.microsoft.com/office/drawing/2016/ink" xmlns:am3d="http://schemas.microsoft.com/office/drawing/2017/model3d" xmlns:o="urn:schemas-microsoft-com:office:office" xmlns:oel="http://schemas.microsoft.com/office/2019/extlst" xmlns:r="http://schemas.openxmlformats.org/officeDocument/2006/relationships" xmlns:m="http://schemas.openxmlformats.org/officeDocument/2006/math" xmlns:v="urn:schemas-microsoft-com:vml" xmlns:wp14="http://schemas.microsoft.com/office/word/2010/wordprocessingDrawing" xmlns:wp="http://schemas.openxmlformats.org/drawingml/2006/wordprocessingDrawing" xmlns:w10="urn:schemas-microsoft-com:office:word" xmlns:w="http://schemas.openxmlformats.org/wordprocessingml/2006/main" xmlns:w14="http://schemas.microsoft.com/office/word/2010/wordml" xmlns:w15="http://schemas.microsoft.com/office/word/2012/wordml" xmlns:w16cex="http://schemas.microsoft.com/office/word/2018/wordml/cex" xmlns:w16cid="http://schemas.microsoft.com/office/word/2016/wordml/cid" xmlns:w16="http://schemas.microsoft.com/office/word/2018/wordml" xmlns:w16sdtdh="http://schemas.microsoft.com/office/word/2020/wordml/sdtdatahash" xmlns:w16se="http://schemas.microsoft.com/office/word/2015/wordml/symex" xmlns:wpg="http://schemas.microsoft.com/office/word/2010/wordprocessingGroup" xmlns:wpi="http://schemas.microsoft.com/office/word/2010/wordprocessingInk" xmlns:wne="http://schemas.microsoft.com/office/word/2006/wordml" xmlns:wps="http://schemas.microsoft.com/office/word/2010/wordprocessingShape" mc:Ignorable="w14 w15 w16se w16cid w16 w16cex w16sdtdh wp14">
-  <w:docParts>
-    <w:docPart>
-      <w:docPartPr>
-        <w:name w:val="5D322019CB3C4A07A55300ABA2970DCC"/>
-        <w:category>
-          <w:name w:val="General"/>
-          <w:gallery w:val="placeholder"/>
-        </w:category>
-        <w:types>
-          <w:type w:val="bbPlcHdr"/>
-        </w:types>
-        <w:behaviors>
-          <w:behavior w:val="content"/>
-        </w:behaviors>
-        <w:guid w:val="{C8901B42-EF3D-4EBA-AF33-F69D397C0E69}"/>
-      </w:docPartPr>
-      <w:docPartBody>
-        <w:p>
-          <w:r>
-            <w:rPr>
-              <w:rStyle w:val="PlaceholderText"/>
-            </w:rPr>
-            <w:t>[Comments]</w:t>
-          </w:r>
-        </w:p>
-      </w:docPartBody>
-    </w:docPart>
-  </w:docParts>
-</w:glossaryDocument>
-</file>
-
-<file path=word/glossary/fontTable.xml><?xml version="1.0" encoding="utf-8"?>
-<w:fonts xmlns:mc="http://schemas.openxmlformats.org/markup-compatibility/2006" xmlns:r="http://schemas.openxmlformats.org/officeDocument/2006/relationships" xmlns:w="http://schemas.openxmlformats.org/wordprocessingml/2006/main" xmlns:w14="http://schemas.microsoft.com/office/word/2010/wordml" xmlns:w15="http://schemas.microsoft.com/office/word/2012/wordml" xmlns:w16cex="http://schemas.microsoft.com/office/word/2018/wordml/cex" xmlns:w16cid="http://schemas.microsoft.com/office/word/2016/wordml/cid" xmlns:w16="http://schemas.microsoft.com/office/word/2018/wordml" xmlns:w16sdtdh="http://schemas.microsoft.com/office/word/2020/wordml/sdtdatahash" xmlns:w16se="http://schemas.microsoft.com/office/word/2015/wordml/symex" mc:Ignorable="w14 w15 w16se w16cid w16 w16cex w16sdtdh">
-  <w:font w:name="Symbol">
-    <w:panose1 w:val="05050102010706020507"/>
-    <w:charset w:val="02"/>
-    <w:family w:val="roman"/>
-    <w:pitch w:val="variable"/>
-    <w:sig w:usb0="00000000" w:usb1="10000000" w:usb2="00000000" w:usb3="00000000" w:csb0="80000000" w:csb1="00000000"/>
-  </w:font>
-  <w:font w:name="Times New Roman">
-    <w:panose1 w:val="02020603050405020304"/>
-    <w:charset w:val="00"/>
-    <w:family w:val="roman"/>
-    <w:pitch w:val="variable"/>
-    <w:sig w:usb0="E0002EFF" w:usb1="C000785B" w:usb2="00000009" w:usb3="00000000" w:csb0="000001FF" w:csb1="00000000"/>
-  </w:font>
-  <w:font w:name="Courier New">
-    <w:panose1 w:val="02070309020205020404"/>
-    <w:charset w:val="00"/>
-    <w:family w:val="modern"/>
-    <w:pitch w:val="fixed"/>
-    <w:sig w:usb0="E0002EFF" w:usb1="C0007843" w:usb2="00000009" w:usb3="00000000" w:csb0="000001FF" w:csb1="00000000"/>
-  </w:font>
-  <w:font w:name="Wingdings">
-    <w:panose1 w:val="05000000000000000000"/>
-    <w:charset w:val="02"/>
-    <w:family w:val="auto"/>
-    <w:pitch w:val="variable"/>
-    <w:sig w:usb0="00000000" w:usb1="10000000" w:usb2="00000000" w:usb3="00000000" w:csb0="80000000" w:csb1="00000000"/>
-  </w:font>
-  <w:font w:name="Arial">
-    <w:panose1 w:val="020B0604020202020204"/>
-    <w:charset w:val="00"/>
-    <w:family w:val="swiss"/>
-    <w:pitch w:val="variable"/>
-    <w:sig w:usb0="E0002EFF" w:usb1="C000785B" w:usb2="00000009" w:usb3="00000000" w:csb0="000001FF" w:csb1="00000000"/>
-  </w:font>
-  <w:font w:name="Marlett">
-    <w:panose1 w:val="00000000000000000000"/>
-    <w:charset w:val="02"/>
-    <w:family w:val="auto"/>
-    <w:pitch w:val="variable"/>
-    <w:sig w:usb0="00000000" w:usb1="10000000" w:usb2="00000000" w:usb3="00000000" w:csb0="80000000" w:csb1="00000000"/>
-  </w:font>
-  <w:font w:name="Calibri">
-    <w:panose1 w:val="020F0502020204030204"/>
-    <w:charset w:val="00"/>
-    <w:family w:val="swiss"/>
-    <w:pitch w:val="variable"/>
-    <w:sig w:usb0="E4002EFF" w:usb1="C000247B" w:usb2="00000009" w:usb3="00000000" w:csb0="000001FF" w:csb1="00000000"/>
-  </w:font>
-  <w:font w:name="Wingdings 3">
-    <w:panose1 w:val="05040102010807070707"/>
-    <w:charset w:val="02"/>
-    <w:family w:val="roman"/>
-    <w:pitch w:val="variable"/>
-    <w:sig w:usb0="00000000" w:usb1="10000000" w:usb2="00000000" w:usb3="00000000" w:csb0="80000000" w:csb1="00000000"/>
-  </w:font>
-  <w:font w:name="Mangal (Body CS)">
-    <w:altName w:val="Cambria"/>
-    <w:charset w:val="00"/>
-    <w:family w:val="roman"/>
-    <w:pitch w:val="default"/>
-  </w:font>
-  <w:font w:name="Yu Gothic Light">
-    <w:panose1 w:val="020B0300000000000000"/>
-    <w:charset w:val="80"/>
-    <w:family w:val="swiss"/>
-    <w:pitch w:val="variable"/>
-    <w:sig w:usb0="E00002FF" w:usb1="2AC7FDFF" w:usb2="00000016" w:usb3="00000000" w:csb0="0002009F" w:csb1="00000000"/>
-  </w:font>
-  <w:font w:name="Mangal (Headings CS)">
-    <w:altName w:val="Cambria"/>
-    <w:charset w:val="00"/>
-    <w:family w:val="roman"/>
-    <w:pitch w:val="default"/>
-  </w:font>
-  <w:font w:name="Calibri Light">
-    <w:panose1 w:val="020F0302020204030204"/>
-    <w:charset w:val="00"/>
-    <w:family w:val="swiss"/>
-    <w:pitch w:val="variable"/>
-    <w:sig w:usb0="E4002EFF" w:usb1="C000247B" w:usb2="00000009" w:usb3="00000000" w:csb0="000001FF" w:csb1="00000000"/>
-  </w:font>
-  <w:font w:name="MonoCondensedC">
-    <w:altName w:val="Calibri"/>
-    <w:panose1 w:val="00000000000000000000"/>
-    <w:charset w:val="00"/>
-    <w:family w:val="decorative"/>
-    <w:notTrueType/>
-    <w:pitch w:val="fixed"/>
-    <w:sig w:usb0="800002A3" w:usb1="0000004A" w:usb2="00000000" w:usb3="00000000" w:csb0="00000005" w:csb1="00000000"/>
-  </w:font>
-  <w:font w:name="DINPro">
-    <w:altName w:val="Calibri"/>
-    <w:panose1 w:val="00000000000000000000"/>
-    <w:charset w:val="00"/>
-    <w:family w:val="swiss"/>
-    <w:notTrueType/>
-    <w:pitch w:val="default"/>
-    <w:sig w:usb0="00000003" w:usb1="00000000" w:usb2="00000000" w:usb3="00000000" w:csb0="00000001" w:csb1="00000000"/>
-  </w:font>
-  <w:font w:name="Myriad Pro">
-    <w:altName w:val="Segoe UI"/>
-    <w:panose1 w:val="00000000000000000000"/>
-    <w:charset w:val="00"/>
-    <w:family w:val="swiss"/>
-    <w:notTrueType/>
-    <w:pitch w:val="default"/>
-    <w:sig w:usb0="00000003" w:usb1="00000000" w:usb2="00000000" w:usb3="00000000" w:csb0="00000001" w:csb1="00000000"/>
-  </w:font>
-  <w:font w:name="Yu Mincho">
-    <w:charset w:val="80"/>
-    <w:family w:val="roman"/>
-    <w:pitch w:val="variable"/>
-    <w:sig w:usb0="800002E7" w:usb1="2AC7FCFF" w:usb2="00000012" w:usb3="00000000" w:csb0="0002009F" w:csb1="00000000"/>
-  </w:font>
-  <w:font w:name="Arial-BoldMT">
-    <w:altName w:val="Arial"/>
-    <w:panose1 w:val="00000000000000000000"/>
-    <w:charset w:val="00"/>
-    <w:family w:val="roman"/>
-    <w:notTrueType/>
-    <w:pitch w:val="default"/>
-  </w:font>
-  <w:font w:name="ArialMT">
-    <w:altName w:val="MS Mincho"/>
-    <w:panose1 w:val="00000000000000000000"/>
-    <w:charset w:val="80"/>
-    <w:family w:val="auto"/>
-    <w:notTrueType/>
-    <w:pitch w:val="default"/>
-    <w:sig w:usb0="00000001" w:usb1="08070000" w:usb2="00000010" w:usb3="00000000" w:csb0="00020000" w:csb1="00000000"/>
-  </w:font>
-  <w:font w:name="Roboto">
-    <w:charset w:val="00"/>
-    <w:family w:val="auto"/>
-    <w:pitch w:val="variable"/>
-    <w:sig w:usb0="E00002FF" w:usb1="5000205B" w:usb2="00000020" w:usb3="00000000" w:csb0="0000019F" w:csb1="00000000"/>
-  </w:font>
-  <w:font w:name="AktivGrotesk-Light">
-    <w:altName w:val="Cambria"/>
-    <w:panose1 w:val="00000000000000000000"/>
-    <w:charset w:val="00"/>
-    <w:family w:val="roman"/>
-    <w:notTrueType/>
-    <w:pitch w:val="default"/>
-  </w:font>
-  <w:font w:name="Segoe UI">
-    <w:panose1 w:val="020B0502040204020203"/>
-    <w:charset w:val="00"/>
-    <w:family w:val="swiss"/>
-    <w:pitch w:val="variable"/>
-    <w:sig w:usb0="E4002EFF" w:usb1="C000E47F" w:usb2="00000009" w:usb3="00000000" w:csb0="000001FF" w:csb1="00000000"/>
-  </w:font>
-</w:fonts>
-</file>
-
-<file path=word/glossary/settings.xml><?xml version="1.0" encoding="utf-8"?>
-<w:settings xmlns:mc="http://schemas.openxmlformats.org/markup-compatibility/2006" xmlns:o="urn:schemas-microsoft-com:office:office" xmlns:r="http://schemas.openxmlformats.org/officeDocument/2006/relationships" xmlns:m="http://schemas.openxmlformats.org/officeDocument/2006/math" xmlns:v="urn:schemas-microsoft-com:vml" xmlns:w10="urn:schemas-microsoft-com:office:word" xmlns:w="http://schemas.openxmlformats.org/wordprocessingml/2006/main" xmlns:w14="http://schemas.microsoft.com/office/word/2010/wordml" xmlns:w15="http://schemas.microsoft.com/office/word/2012/wordml" xmlns:w16cex="http://schemas.microsoft.com/office/word/2018/wordml/cex" xmlns:w16cid="http://schemas.microsoft.com/office/word/2016/wordml/cid" xmlns:w16="http://schemas.microsoft.com/office/word/2018/wordml" xmlns:w16sdtdh="http://schemas.microsoft.com/office/word/2020/wordml/sdtdatahash" xmlns:w16se="http://schemas.microsoft.com/office/word/2015/wordml/symex" xmlns:sl="http://schemas.openxmlformats.org/schemaLibrary/2006/main" mc:Ignorable="w14 w15 w16se w16cid w16 w16cex w16sdtdh">
-  <w:view w:val="normal"/>
-  <w:defaultTabStop w:val="708"/>
-  <w:characterSpacingControl w:val="doNotCompress"/>
-  <w:compat>
-    <w:useFELayout/>
-    <w:compatSetting w:name="compatibilityMode" w:uri="http://schemas.microsoft.com/office/word" w:val="15"/>
-    <w:compatSetting w:name="overrideTableStyleFontSizeAndJustification" w:uri="http://schemas.microsoft.com/office/word" w:val="1"/>
-    <w:compatSetting w:name="enableOpenTypeFeatures" w:uri="http://schemas.microsoft.com/office/word" w:val="1"/>
-    <w:compatSetting w:name="doNotFlipMirrorIndents" w:uri="http://schemas.microsoft.com/office/word" w:val="1"/>
-    <w:compatSetting w:name="differentiateMultirowTableHeaders" w:uri="http://schemas.microsoft.com/office/word" w:val="1"/>
-    <w:compatSetting w:name="useWord2013TrackBottomHyphenation" w:uri="http://schemas.microsoft.com/office/word" w:val="0"/>
-  </w:compat>
-  <w:rsids>
-    <w:rsidRoot w:val="00A3185C"/>
-    <w:rsid w:val="007D41F4"/>
-    <w:rsid w:val="00A3185C"/>
-    <w:rsid w:val="00AD3494"/>
-  </w:rsids>
-  <m:mathPr>
-    <m:mathFont m:val="Cambria Math"/>
-    <m:brkBin m:val="before"/>
-    <m:brkBinSub m:val="--"/>
-    <m:smallFrac m:val="0"/>
-    <m:dispDef/>
-    <m:lMargin m:val="0"/>
-    <m:rMargin m:val="0"/>
-    <m:defJc m:val="centerGroup"/>
-    <m:wrapIndent m:val="1440"/>
-    <m:intLim m:val="subSup"/>
-    <m:naryLim m:val="undOvr"/>
-  </m:mathPr>
-  <w:themeFontLang w:val="ru-RU"/>
-  <w:clrSchemeMapping w:bg1="light1" w:t1="dark1" w:bg2="light2" w:t2="dark2" w:accent1="accent1" w:accent2="accent2" w:accent3="accent3" w:accent4="accent4" w:accent5="accent5" w:accent6="accent6" w:hyperlink="hyperlink" w:followedHyperlink="followedHyperlink"/>
-  <w:decimalSymbol w:val="."/>
-  <w:listSeparator w:val=","/>
-  <w15:chartTrackingRefBased/>
-</w:settings>
-</file>
-
-<file path=word/glossary/styles.xml><?xml version="1.0" encoding="utf-8"?>
-<w:styles xmlns:mc="http://schemas.openxmlformats.org/markup-compatibility/2006" xmlns:r="http://schemas.openxmlformats.org/officeDocument/2006/relationships" xmlns:w="http://schemas.openxmlformats.org/wordprocessingml/2006/main" xmlns:w14="http://schemas.microsoft.com/office/word/2010/wordml" xmlns:w15="http://schemas.microsoft.com/office/word/2012/wordml" xmlns:w16cex="http://schemas.microsoft.com/office/word/2018/wordml/cex" xmlns:w16cid="http://schemas.microsoft.com/office/word/2016/wordml/cid" xmlns:w16="http://schemas.microsoft.com/office/word/2018/wordml" xmlns:w16sdtdh="http://schemas.microsoft.com/office/word/2020/wordml/sdtdatahash" xmlns:w16se="http://schemas.microsoft.com/office/word/2015/wordml/symex" mc:Ignorable="w14 w15 w16se w16cid w16 w16cex w16sdtdh">
-  <w:docDefaults>
-    <w:rPrDefault>
-      <w:rPr>
-        <w:rFonts w:asciiTheme="minorHAnsi" w:eastAsiaTheme="minorEastAsia" w:hAnsiTheme="minorHAnsi" w:cstheme="minorBidi"/>
-        <w:sz w:val="22"/>
-        <w:szCs w:val="22"/>
-        <w:lang w:val="ru-RU" w:eastAsia="ru-RU" w:bidi="ar-SA"/>
-      </w:rPr>
-    </w:rPrDefault>
-    <w:pPrDefault>
-      <w:pPr>
-        <w:spacing w:after="160" w:line="259" w:lineRule="auto"/>
-      </w:pPr>
-    </w:pPrDefault>
-  </w:docDefaults>
-  <w:latentStyles w:defLockedState="0" w:defUIPriority="99" w:defSemiHidden="0" w:defUnhideWhenUsed="0" w:defQFormat="0" w:count="376">
-    <w:lsdException w:name="Normal" w:uiPriority="0" w:qFormat="1"/>
-    <w:lsdException w:name="heading 1" w:uiPriority="9" w:qFormat="1"/>
-    <w:lsdException w:name="heading 2" w:semiHidden="1" w:uiPriority="9" w:unhideWhenUsed="1" w:qFormat="1"/>
-    <w:lsdException w:name="heading 3" w:semiHidden="1" w:uiPriority="9" w:unhideWhenUsed="1" w:qFormat="1"/>
-    <w:lsdException w:name="heading 4" w:semiHidden="1" w:uiPriority="9" w:unhideWhenUsed="1" w:qFormat="1"/>
-    <w:lsdException w:name="heading 5" w:semiHidden="1" w:uiPriority="9" w:unhideWhenUsed="1" w:qFormat="1"/>
-    <w:lsdException w:name="heading 6" w:semiHidden="1" w:uiPriority="9" w:unhideWhenUsed="1" w:qFormat="1"/>
-    <w:lsdException w:name="heading 7" w:semiHidden="1" w:uiPriority="9" w:unhideWhenUsed="1" w:qFormat="1"/>
-    <w:lsdException w:name="heading 8" w:semiHidden="1" w:uiPriority="9" w:unhideWhenUsed="1" w:qFormat="1"/>
-    <w:lsdException w:name="heading 9" w:semiHidden="1" w:uiPriority="9" w:unhideWhenUsed="1" w:qFormat="1"/>
-    <w:lsdException w:name="index 1" w:semiHidden="1" w:unhideWhenUsed="1"/>
-    <w:lsdException w:name="index 2" w:semiHidden="1" w:unhideWhenUsed="1"/>
-    <w:lsdException w:name="index 3" w:semiHidden="1" w:unhideWhenUsed="1"/>
-    <w:lsdException w:name="index 4" w:semiHidden="1" w:unhideWhenUsed="1"/>
-    <w:lsdException w:name="index 5" w:semiHidden="1" w:unhideWhenUsed="1"/>
-    <w:lsdException w:name="index 6" w:semiHidden="1" w:unhideWhenUsed="1"/>
-    <w:lsdException w:name="index 7" w:semiHidden="1" w:unhideWhenUsed="1"/>
-    <w:lsdException w:name="index 8" w:semiHidden="1" w:unhideWhenUsed="1"/>
-    <w:lsdException w:name="index 9" w:semiHidden="1" w:unhideWhenUsed="1"/>
-    <w:lsdException w:name="toc 1" w:semiHidden="1" w:uiPriority="39" w:unhideWhenUsed="1"/>
-    <w:lsdException w:name="toc 2" w:semiHidden="1" w:uiPriority="39" w:unhideWhenUsed="1"/>
-    <w:lsdException w:name="toc 3" w:semiHidden="1" w:uiPriority="39" w:unhideWhenUsed="1"/>
-    <w:lsdException w:name="toc 4" w:semiHidden="1" w:uiPriority="39" w:unhideWhenUsed="1"/>
-    <w:lsdException w:name="toc 5" w:semiHidden="1" w:uiPriority="39" w:unhideWhenUsed="1"/>
-    <w:lsdException w:name="toc 6" w:semiHidden="1" w:uiPriority="39" w:unhideWhenUsed="1"/>
-    <w:lsdException w:name="toc 7" w:semiHidden="1" w:uiPriority="39" w:unhideWhenUsed="1"/>
-    <w:lsdException w:name="toc 8" w:semiHidden="1" w:uiPriority="39" w:unhideWhenUsed="1"/>
-    <w:lsdException w:name="toc 9" w:semiHidden="1" w:uiPriority="39" w:unhideWhenUsed="1"/>
-    <w:lsdException w:name="Normal Indent" w:semiHidden="1" w:unhideWhenUsed="1"/>
-    <w:lsdException w:name="footnote text" w:semiHidden="1" w:unhideWhenUsed="1"/>
-    <w:lsdException w:name="annotation text" w:semiHidden="1" w:unhideWhenUsed="1"/>
-    <w:lsdException w:name="header" w:semiHidden="1" w:unhideWhenUsed="1"/>
-    <w:lsdException w:name="footer" w:semiHidden="1" w:unhideWhenUsed="1"/>
-    <w:lsdException w:name="index heading" w:semiHidden="1" w:unhideWhenUsed="1"/>
-    <w:lsdException w:name="caption" w:semiHidden="1" w:uiPriority="35" w:unhideWhenUsed="1" w:qFormat="1"/>
-    <w:lsdException w:name="table of figures" w:semiHidden="1" w:unhideWhenUsed="1"/>
-    <w:lsdException w:name="envelope address" w:semiHidden="1" w:unhideWhenUsed="1"/>
-    <w:lsdException w:name="envelope return" w:semiHidden="1" w:unhideWhenUsed="1"/>
-    <w:lsdException w:name="footnote reference" w:semiHidden="1" w:unhideWhenUsed="1"/>
-    <w:lsdException w:name="annotation reference" w:semiHidden="1" w:unhideWhenUsed="1"/>
-    <w:lsdException w:name="line number" w:semiHidden="1" w:unhideWhenUsed="1"/>
-    <w:lsdException w:name="page number" w:semiHidden="1" w:unhideWhenUsed="1"/>
-    <w:lsdException w:name="endnote reference" w:semiHidden="1" w:unhideWhenUsed="1"/>
-    <w:lsdException w:name="endnote text" w:semiHidden="1" w:unhideWhenUsed="1"/>
-    <w:lsdException w:name="table of authorities" w:semiHidden="1" w:unhideWhenUsed="1"/>
-    <w:lsdException w:name="macro" w:semiHidden="1" w:unhideWhenUsed="1"/>
-    <w:lsdException w:name="toa heading" w:semiHidden="1" w:unhideWhenUsed="1"/>
-    <w:lsdException w:name="List" w:semiHidden="1" w:unhideWhenUsed="1"/>
-    <w:lsdException w:name="List Bullet" w:semiHidden="1" w:unhideWhenUsed="1"/>
-    <w:lsdException w:name="List Number" w:semiHidden="1" w:unhideWhenUsed="1"/>
-    <w:lsdException w:name="List 2" w:semiHidden="1" w:unhideWhenUsed="1"/>
-    <w:lsdException w:name="List 3" w:semiHidden="1" w:unhideWhenUsed="1"/>
-    <w:lsdException w:name="List 4" w:semiHidden="1" w:unhideWhenUsed="1"/>
-    <w:lsdException w:name="List 5" w:semiHidden="1" w:unhideWhenUsed="1"/>
-    <w:lsdException w:name="List Bullet 2" w:semiHidden="1" w:unhideWhenUsed="1"/>
-    <w:lsdException w:name="List Bullet 3" w:semiHidden="1" w:unhideWhenUsed="1"/>
-    <w:lsdException w:name="List Bullet 4" w:semiHidden="1" w:unhideWhenUsed="1"/>
-    <w:lsdException w:name="List Bullet 5" w:semiHidden="1" w:unhideWhenUsed="1"/>
-    <w:lsdException w:name="List Number 2" w:semiHidden="1" w:unhideWhenUsed="1"/>
-    <w:lsdException w:name="List Number 3" w:semiHidden="1" w:unhideWhenUsed="1"/>
-    <w:lsdException w:name="List Number 4" w:semiHidden="1" w:unhideWhenUsed="1"/>
-    <w:lsdException w:name="List Number 5" w:semiHidden="1" w:unhideWhenUsed="1"/>
-    <w:lsdException w:name="Title" w:uiPriority="10" w:qFormat="1"/>
-    <w:lsdException w:name="Closing" w:semiHidden="1" w:unhideWhenUsed="1"/>
-    <w:lsdException w:name="Signature" w:semiHidden="1" w:unhideWhenUsed="1"/>
-    <w:lsdException w:name="Default Paragraph Font" w:semiHidden="1" w:uiPriority="1" w:unhideWhenUsed="1"/>
-    <w:lsdException w:name="Body Text" w:semiHidden="1" w:unhideWhenUsed="1"/>
-    <w:lsdException w:name="Body Text Indent" w:semiHidden="1" w:unhideWhenUsed="1"/>
-    <w:lsdException w:name="List Continue" w:semiHidden="1" w:unhideWhenUsed="1"/>
-    <w:lsdException w:name="List Continue 2" w:semiHidden="1" w:unhideWhenUsed="1"/>
-    <w:lsdException w:name="List Continue 3" w:semiHidden="1" w:unhideWhenUsed="1"/>
-    <w:lsdException w:name="List Continue 4" w:semiHidden="1" w:unhideWhenUsed="1"/>
-    <w:lsdException w:name="List Continue 5" w:semiHidden="1" w:unhideWhenUsed="1"/>
-    <w:lsdException w:name="Message Header" w:semiHidden="1" w:unhideWhenUsed="1"/>
-    <w:lsdException w:name="Subtitle" w:uiPriority="11" w:qFormat="1"/>
-    <w:lsdException w:name="Salutation" w:semiHidden="1" w:unhideWhenUsed="1"/>
-    <w:lsdException w:name="Date" w:semiHidden="1" w:unhideWhenUsed="1"/>
-    <w:lsdException w:name="Body Text First Indent" w:semiHidden="1" w:unhideWhenUsed="1"/>
-    <w:lsdException w:name="Body Text First Indent 2" w:semiHidden="1" w:unhideWhenUsed="1"/>
-    <w:lsdException w:name="Note Heading" w:semiHidden="1" w:unhideWhenUsed="1"/>
-    <w:lsdException w:name="Body Text 2" w:semiHidden="1" w:unhideWhenUsed="1"/>
-    <w:lsdException w:name="Body Text 3" w:semiHidden="1" w:unhideWhenUsed="1"/>
-    <w:lsdException w:name="Body Text Indent 2" w:semiHidden="1" w:unhideWhenUsed="1"/>
-    <w:lsdException w:name="Body Text Indent 3" w:semiHidden="1" w:unhideWhenUsed="1"/>
-    <w:lsdException w:name="Block Text" w:semiHidden="1" w:unhideWhenUsed="1"/>
-    <w:lsdException w:name="Hyperlink" w:semiHidden="1" w:unhideWhenUsed="1"/>
-    <w:lsdException w:name="FollowedHyperlink" w:semiHidden="1" w:unhideWhenUsed="1"/>
-    <w:lsdException w:name="Strong" w:uiPriority="22" w:qFormat="1"/>
-    <w:lsdException w:name="Emphasis" w:uiPriority="20" w:qFormat="1"/>
-    <w:lsdException w:name="Document Map" w:semiHidden="1" w:unhideWhenUsed="1"/>
-    <w:lsdException w:name="Plain Text" w:semiHidden="1" w:unhideWhenUsed="1"/>
-    <w:lsdException w:name="E-mail Signature" w:semiHidden="1" w:unhideWhenUsed="1"/>
-    <w:lsdException w:name="HTML Top of Form" w:semiHidden="1" w:unhideWhenUsed="1"/>
-    <w:lsdException w:name="HTML Bottom of Form" w:semiHidden="1" w:unhideWhenUsed="1"/>
-    <w:lsdException w:name="Normal (Web)" w:semiHidden="1" w:unhideWhenUsed="1"/>
-    <w:lsdException w:name="HTML Acronym" w:semiHidden="1" w:unhideWhenUsed="1"/>
-    <w:lsdException w:name="HTML Address" w:semiHidden="1" w:unhideWhenUsed="1"/>
-    <w:lsdException w:name="HTML Cite" w:semiHidden="1" w:unhideWhenUsed="1"/>
-    <w:lsdException w:name="HTML Code" w:semiHidden="1" w:unhideWhenUsed="1"/>
-    <w:lsdException w:name="HTML Definition" w:semiHidden="1" w:unhideWhenUsed="1"/>
-    <w:lsdException w:name="HTML Keyboard" w:semiHidden="1" w:unhideWhenUsed="1"/>
-    <w:lsdException w:name="HTML Preformatted" w:semiHidden="1" w:unhideWhenUsed="1"/>
-    <w:lsdException w:name="HTML Sample" w:semiHidden="1" w:unhideWhenUsed="1"/>
-    <w:lsdException w:name="HTML Typewriter" w:semiHidden="1" w:unhideWhenUsed="1"/>
-    <w:lsdException w:name="HTML Variable" w:semiHidden="1" w:unhideWhenUsed="1"/>
-    <w:lsdException w:name="Normal Table" w:semiHidden="1" w:unhideWhenUsed="1"/>
-    <w:lsdException w:name="annotation subject" w:semiHidden="1" w:unhideWhenUsed="1"/>
-    <w:lsdException w:name="No List" w:semiHidden="1" w:unhideWhenUsed="1"/>
-    <w:lsdException w:name="Outline List 1" w:semiHidden="1" w:unhideWhenUsed="1"/>
-    <w:lsdException w:name="Outline List 2" w:semiHidden="1" w:unhideWhenUsed="1"/>
-    <w:lsdException w:name="Outline List 3" w:semiHidden="1" w:unhideWhenUsed="1"/>
-    <w:lsdException w:name="Table Simple 1" w:semiHidden="1" w:unhideWhenUsed="1"/>
-    <w:lsdException w:name="Table Simple 2" w:semiHidden="1" w:unhideWhenUsed="1"/>
-    <w:lsdException w:name="Table Simple 3" w:semiHidden="1" w:unhideWhenUsed="1"/>
-    <w:lsdException w:name="Table Classic 1" w:semiHidden="1" w:unhideWhenUsed="1"/>
-    <w:lsdException w:name="Table Classic 2" w:semiHidden="1" w:unhideWhenUsed="1"/>
-    <w:lsdException w:name="Table Classic 3" w:semiHidden="1" w:unhideWhenUsed="1"/>
-    <w:lsdException w:name="Table Classic 4" w:semiHidden="1" w:unhideWhenUsed="1"/>
-    <w:lsdException w:name="Table Colorful 1" w:semiHidden="1" w:unhideWhenUsed="1"/>
-    <w:lsdException w:name="Table Colorful 2" w:semiHidden="1" w:unhideWhenUsed="1"/>
-    <w:lsdException w:name="Table Colorful 3" w:semiHidden="1" w:unhideWhenUsed="1"/>
-    <w:lsdException w:name="Table Columns 1" w:semiHidden="1" w:unhideWhenUsed="1"/>
-    <w:lsdException w:name="Table Columns 2" w:semiHidden="1" w:unhideWhenUsed="1"/>
-    <w:lsdException w:name="Table Columns 3" w:semiHidden="1" w:unhideWhenUsed="1"/>
-    <w:lsdException w:name="Table Columns 4" w:semiHidden="1" w:unhideWhenUsed="1"/>
-    <w:lsdException w:name="Table Columns 5" w:semiHidden="1" w:unhideWhenUsed="1"/>
-    <w:lsdException w:name="Table Grid 1" w:semiHidden="1" w:unhideWhenUsed="1"/>
-    <w:lsdException w:name="Table Grid 2" w:semiHidden="1" w:unhideWhenUsed="1"/>
-    <w:lsdException w:name="Table Grid 3" w:semiHidden="1" w:unhideWhenUsed="1"/>
-    <w:lsdException w:name="Table Grid 4" w:semiHidden="1" w:unhideWhenUsed="1"/>
-    <w:lsdException w:name="Table Grid 5" w:semiHidden="1" w:unhideWhenUsed="1"/>
-    <w:lsdException w:name="Table Grid 6" w:semiHidden="1" w:unhideWhenUsed="1"/>
-    <w:lsdException w:name="Table Grid 7" w:semiHidden="1" w:unhideWhenUsed="1"/>
-    <w:lsdException w:name="Table Grid 8" w:semiHidden="1" w:unhideWhenUsed="1"/>
-    <w:lsdException w:name="Table List 1" w:semiHidden="1" w:unhideWhenUsed="1"/>
-    <w:lsdException w:name="Table List 2" w:semiHidden="1" w:unhideWhenUsed="1"/>
-    <w:lsdException w:name="Table List 3" w:semiHidden="1" w:unhideWhenUsed="1"/>
-    <w:lsdException w:name="Table List 4" w:semiHidden="1" w:unhideWhenUsed="1"/>
-    <w:lsdException w:name="Table List 5" w:semiHidden="1" w:unhideWhenUsed="1"/>
-    <w:lsdException w:name="Table List 6" w:semiHidden="1" w:unhideWhenUsed="1"/>
-    <w:lsdException w:name="Table List 7" w:semiHidden="1" w:unhideWhenUsed="1"/>
-    <w:lsdException w:name="Table List 8" w:semiHidden="1" w:unhideWhenUsed="1"/>
-    <w:lsdException w:name="Table 3D effects 1" w:semiHidden="1" w:unhideWhenUsed="1"/>
-    <w:lsdException w:name="Table 3D effects 2" w:semiHidden="1" w:unhideWhenUsed="1"/>
-    <w:lsdException w:name="Table 3D effects 3" w:semiHidden="1" w:unhideWhenUsed="1"/>
-    <w:lsdException w:name="Table Contemporary" w:semiHidden="1" w:unhideWhenUsed="1"/>
-    <w:lsdException w:name="Table Elegant" w:semiHidden="1" w:unhideWhenUsed="1"/>
-    <w:lsdException w:name="Table Professional" w:semiHidden="1" w:unhideWhenUsed="1"/>
-    <w:lsdException w:name="Table Subtle 1" w:semiHidden="1" w:unhideWhenUsed="1"/>
-    <w:lsdException w:name="Table Subtle 2" w:semiHidden="1" w:unhideWhenUsed="1"/>
-    <w:lsdException w:name="Table Web 1" w:semiHidden="1" w:unhideWhenUsed="1"/>
-    <w:lsdException w:name="Table Web 2" w:semiHidden="1" w:unhideWhenUsed="1"/>
-    <w:lsdException w:name="Table Web 3" w:semiHidden="1" w:unhideWhenUsed="1"/>
-    <w:lsdException w:name="Balloon Text" w:semiHidden="1" w:unhideWhenUsed="1"/>
-    <w:lsdException w:name="Table Grid" w:uiPriority="39"/>
-    <w:lsdException w:name="Table Theme" w:semiHidden="1" w:unhideWhenUsed="1"/>
-    <w:lsdException w:name="Placeholder Text" w:semiHidden="1"/>
-    <w:lsdException w:name="No Spacing" w:uiPriority="1" w:qFormat="1"/>
-    <w:lsdException w:name="Light Shading" w:uiPriority="60"/>
-    <w:lsdException w:name="Light List" w:uiPriority="61"/>
-    <w:lsdException w:name="Light Grid" w:uiPriority="62"/>
-    <w:lsdException w:name="Medium Shading 1" w:uiPriority="63"/>
-    <w:lsdException w:name="Medium Shading 2" w:uiPriority="64"/>
-    <w:lsdException w:name="Medium List 1" w:uiPriority="65"/>
-    <w:lsdException w:name="Medium List 2" w:uiPriority="66"/>
-    <w:lsdException w:name="Medium Grid 1" w:uiPriority="67"/>
-    <w:lsdException w:name="Medium Grid 2" w:uiPriority="68"/>
-    <w:lsdException w:name="Medium Grid 3" w:uiPriority="69"/>
-    <w:lsdException w:name="Dark List" w:uiPriority="70"/>
-    <w:lsdException w:name="Colorful Shading" w:uiPriority="71"/>
-    <w:lsdException w:name="Colorful List" w:uiPriority="72"/>
-    <w:lsdException w:name="Colorful Grid" w:uiPriority="73"/>
-    <w:lsdException w:name="Light Shading Accent 1" w:uiPriority="60"/>
-    <w:lsdException w:name="Light List Accent 1" w:uiPriority="61"/>
-    <w:lsdException w:name="Light Grid Accent 1" w:uiPriority="62"/>
-    <w:lsdException w:name="Medium Shading 1 Accent 1" w:uiPriority="63"/>
-    <w:lsdException w:name="Medium Shading 2 Accent 1" w:uiPriority="64"/>
-    <w:lsdException w:name="Medium List 1 Accent 1" w:uiPriority="65"/>
-    <w:lsdException w:name="Revision" w:semiHidden="1"/>
-    <w:lsdException w:name="List Paragraph" w:uiPriority="34" w:qFormat="1"/>
-    <w:lsdException w:name="Quote" w:uiPriority="29" w:qFormat="1"/>
-    <w:lsdException w:name="Intense Quote" w:uiPriority="30" w:qFormat="1"/>
-    <w:lsdException w:name="Medium List 2 Accent 1" w:uiPriority="66"/>
-    <w:lsdException w:name="Medium Grid 1 Accent 1" w:uiPriority="67"/>
-    <w:lsdException w:name="Medium Grid 2 Accent 1" w:uiPriority="68"/>
-    <w:lsdException w:name="Medium Grid 3 Accent 1" w:uiPriority="69"/>
-    <w:lsdException w:name="Dark List Accent 1" w:uiPriority="70"/>
-    <w:lsdException w:name="Colorful Shading Accent 1" w:uiPriority="71"/>
-    <w:lsdException w:name="Colorful List Accent 1" w:uiPriority="72"/>
-    <w:lsdException w:name="Colorful Grid Accent 1" w:uiPriority="73"/>
-    <w:lsdException w:name="Light Shading Accent 2" w:uiPriority="60"/>
-    <w:lsdException w:name="Light List Accent 2" w:uiPriority="61"/>
-    <w:lsdException w:name="Light Grid Accent 2" w:uiPriority="62"/>
-    <w:lsdException w:name="Medium Shading 1 Accent 2" w:uiPriority="63"/>
-    <w:lsdException w:name="Medium Shading 2 Accent 2" w:uiPriority="64"/>
-    <w:lsdException w:name="Medium List 1 Accent 2" w:uiPriority="65"/>
-    <w:lsdException w:name="Medium List 2 Accent 2" w:uiPriority="66"/>
-    <w:lsdException w:name="Medium Grid 1 Accent 2" w:uiPriority="67"/>
-    <w:lsdException w:name="Medium Grid 2 Accent 2" w:uiPriority="68"/>
-    <w:lsdException w:name="Medium Grid 3 Accent 2" w:uiPriority="69"/>
-    <w:lsdException w:name="Dark List Accent 2" w:uiPriority="70"/>
-    <w:lsdException w:name="Colorful Shading Accent 2" w:uiPriority="71"/>
-    <w:lsdException w:name="Colorful List Accent 2" w:uiPriority="72"/>
-    <w:lsdException w:name="Colorful Grid Accent 2" w:uiPriority="73"/>
-    <w:lsdException w:name="Light Shading Accent 3" w:uiPriority="60"/>
-    <w:lsdException w:name="Light List Accent 3" w:uiPriority="61"/>
-    <w:lsdException w:name="Light Grid Accent 3" w:uiPriority="62"/>
-    <w:lsdException w:name="Medium Shading 1 Accent 3" w:uiPriority="63"/>
-    <w:lsdException w:name="Medium Shading 2 Accent 3" w:uiPriority="64"/>
-    <w:lsdException w:name="Medium List 1 Accent 3" w:uiPriority="65"/>
-    <w:lsdException w:name="Medium List 2 Accent 3" w:uiPriority="66"/>
-    <w:lsdException w:name="Medium Grid 1 Accent 3" w:uiPriority="67"/>
-    <w:lsdException w:name="Medium Grid 2 Accent 3" w:uiPriority="68"/>
-    <w:lsdException w:name="Medium Grid 3 Accent 3" w:uiPriority="69"/>
-    <w:lsdException w:name="Dark List Accent 3" w:uiPriority="70"/>
-    <w:lsdException w:name="Colorful Shading Accent 3" w:uiPriority="71"/>
-    <w:lsdException w:name="Colorful List Accent 3" w:uiPriority="72"/>
-    <w:lsdException w:name="Colorful Grid Accent 3" w:uiPriority="73"/>
-    <w:lsdException w:name="Light Shading Accent 4" w:uiPriority="60"/>
-    <w:lsdException w:name="Light List Accent 4" w:uiPriority="61"/>
-    <w:lsdException w:name="Light Grid Accent 4" w:uiPriority="62"/>
-    <w:lsdException w:name="Medium Shading 1 Accent 4" w:uiPriority="63"/>
-    <w:lsdException w:name="Medium Shading 2 Accent 4" w:uiPriority="64"/>
-    <w:lsdException w:name="Medium List 1 Accent 4" w:uiPriority="65"/>
-    <w:lsdException w:name="Medium List 2 Accent 4" w:uiPriority="66"/>
-    <w:lsdException w:name="Medium Grid 1 Accent 4" w:uiPriority="67"/>
-    <w:lsdException w:name="Medium Grid 2 Accent 4" w:uiPriority="68"/>
-    <w:lsdException w:name="Medium Grid 3 Accent 4" w:uiPriority="69"/>
-    <w:lsdException w:name="Dark List Accent 4" w:uiPriority="70"/>
-    <w:lsdException w:name="Colorful Shading Accent 4" w:uiPriority="71"/>
-    <w:lsdException w:name="Colorful List Accent 4" w:uiPriority="72"/>
-    <w:lsdException w:name="Colorful Grid Accent 4" w:uiPriority="73"/>
-    <w:lsdException w:name="Light Shading Accent 5" w:uiPriority="60"/>
-    <w:lsdException w:name="Light List Accent 5" w:uiPriority="61"/>
-    <w:lsdException w:name="Light Grid Accent 5" w:uiPriority="62"/>
-    <w:lsdException w:name="Medium Shading 1 Accent 5" w:uiPriority="63"/>
-    <w:lsdException w:name="Medium Shading 2 Accent 5" w:uiPriority="64"/>
-    <w:lsdException w:name="Medium List 1 Accent 5" w:uiPriority="65"/>
-    <w:lsdException w:name="Medium List 2 Accent 5" w:uiPriority="66"/>
-    <w:lsdException w:name="Medium Grid 1 Accent 5" w:uiPriority="67"/>
-    <w:lsdException w:name="Medium Grid 2 Accent 5" w:uiPriority="68"/>
-    <w:lsdException w:name="Medium Grid 3 Accent 5" w:uiPriority="69"/>
-    <w:lsdException w:name="Dark List Accent 5" w:uiPriority="70"/>
-    <w:lsdException w:name="Colorful Shading Accent 5" w:uiPriority="71"/>
-    <w:lsdException w:name="Colorful List Accent 5" w:uiPriority="72"/>
-    <w:lsdException w:name="Colorful Grid Accent 5" w:uiPriority="73"/>
-    <w:lsdException w:name="Light Shading Accent 6" w:uiPriority="60"/>
-    <w:lsdException w:name="Light List Accent 6" w:uiPriority="61"/>
-    <w:lsdException w:name="Light Grid Accent 6" w:uiPriority="62"/>
-    <w:lsdException w:name="Medium Shading 1 Accent 6" w:uiPriority="63"/>
-    <w:lsdException w:name="Medium Shading 2 Accent 6" w:uiPriority="64"/>
-    <w:lsdException w:name="Medium List 1 Accent 6" w:uiPriority="65"/>
-    <w:lsdException w:name="Medium List 2 Accent 6" w:uiPriority="66"/>
-    <w:lsdException w:name="Medium Grid 1 Accent 6" w:uiPriority="67"/>
-    <w:lsdException w:name="Medium Grid 2 Accent 6" w:uiPriority="68"/>
-    <w:lsdException w:name="Medium Grid 3 Accent 6" w:uiPriority="69"/>
-    <w:lsdException w:name="Dark List Accent 6" w:uiPriority="70"/>
-    <w:lsdException w:name="Colorful Shading Accent 6" w:uiPriority="71"/>
-    <w:lsdException w:name="Colorful List Accent 6" w:uiPriority="72"/>
-    <w:lsdException w:name="Colorful Grid Accent 6" w:uiPriority="73"/>
-    <w:lsdException w:name="Subtle Emphasis" w:uiPriority="19" w:qFormat="1"/>
-    <w:lsdException w:name="Intense Emphasis" w:uiPriority="21" w:qFormat="1"/>
-    <w:lsdException w:name="Subtle Reference" w:uiPriority="31" w:qFormat="1"/>
-    <w:lsdException w:name="Intense Reference" w:uiPriority="32" w:qFormat="1"/>
-    <w:lsdException w:name="Book Title" w:uiPriority="33" w:qFormat="1"/>
-    <w:lsdException w:name="Bibliography" w:semiHidden="1" w:uiPriority="37" w:unhideWhenUsed="1"/>
-    <w:lsdException w:name="TOC Heading" w:semiHidden="1" w:uiPriority="39" w:unhideWhenUsed="1" w:qFormat="1"/>
-    <w:lsdException w:name="Plain Table 1" w:uiPriority="41"/>
-    <w:lsdException w:name="Plain Table 2" w:uiPriority="42"/>
-    <w:lsdException w:name="Plain Table 3" w:uiPriority="43"/>
-    <w:lsdException w:name="Plain Table 4" w:uiPriority="44"/>
-    <w:lsdException w:name="Plain Table 5" w:uiPriority="45"/>
-    <w:lsdException w:name="Grid Table Light" w:uiPriority="40"/>
-    <w:lsdException w:name="Grid Table 1 Light" w:uiPriority="46"/>
-    <w:lsdException w:name="Grid Table 2" w:uiPriority="47"/>
-    <w:lsdException w:name="Grid Table 3" w:uiPriority="48"/>
-    <w:lsdException w:name="Grid Table 4" w:uiPriority="49"/>
-    <w:lsdException w:name="Grid Table 5 Dark" w:uiPriority="50"/>
-    <w:lsdException w:name="Grid Table 6 Colorful" w:uiPriority="51"/>
-    <w:lsdException w:name="Grid Table 7 Colorful" w:uiPriority="52"/>
-    <w:lsdException w:name="Grid Table 1 Light Accent 1" w:uiPriority="46"/>
-    <w:lsdException w:name="Grid Table 2 Accent 1" w:uiPriority="47"/>
-    <w:lsdException w:name="Grid Table 3 Accent 1" w:uiPriority="48"/>
-    <w:lsdException w:name="Grid Table 4 Accent 1" w:uiPriority="49"/>
-    <w:lsdException w:name="Grid Table 5 Dark Accent 1" w:uiPriority="50"/>
-    <w:lsdException w:name="Grid Table 6 Colorful Accent 1" w:uiPriority="51"/>
-    <w:lsdException w:name="Grid Table 7 Colorful Accent 1" w:uiPriority="52"/>
-    <w:lsdException w:name="Grid Table 1 Light Accent 2" w:uiPriority="46"/>
-    <w:lsdException w:name="Grid Table 2 Accent 2" w:uiPriority="47"/>
-    <w:lsdException w:name="Grid Table 3 Accent 2" w:uiPriority="48"/>
-    <w:lsdException w:name="Grid Table 4 Accent 2" w:uiPriority="49"/>
-    <w:lsdException w:name="Grid Table 5 Dark Accent 2" w:uiPriority="50"/>
-    <w:lsdException w:name="Grid Table 6 Colorful Accent 2" w:uiPriority="51"/>
-    <w:lsdException w:name="Grid Table 7 Colorful Accent 2" w:uiPriority="52"/>
-    <w:lsdException w:name="Grid Table 1 Light Accent 3" w:uiPriority="46"/>
-    <w:lsdException w:name="Grid Table 2 Accent 3" w:uiPriority="47"/>
-    <w:lsdException w:name="Grid Table 3 Accent 3" w:uiPriority="48"/>
-    <w:lsdException w:name="Grid Table 4 Accent 3" w:uiPriority="49"/>
-    <w:lsdException w:name="Grid Table 5 Dark Accent 3" w:uiPriority="50"/>
-    <w:lsdException w:name="Grid Table 6 Colorful Accent 3" w:uiPriority="51"/>
-    <w:lsdException w:name="Grid Table 7 Colorful Accent 3" w:uiPriority="52"/>
-    <w:lsdException w:name="Grid Table 1 Light Accent 4" w:uiPriority="46"/>
-    <w:lsdException w:name="Grid Table 2 Accent 4" w:uiPriority="47"/>
-    <w:lsdException w:name="Grid Table 3 Accent 4" w:uiPriority="48"/>
-    <w:lsdException w:name="Grid Table 4 Accent 4" w:uiPriority="49"/>
-    <w:lsdException w:name="Grid Table 5 Dark Accent 4" w:uiPriority="50"/>
-    <w:lsdException w:name="Grid Table 6 Colorful Accent 4" w:uiPriority="51"/>
-    <w:lsdException w:name="Grid Table 7 Colorful Accent 4" w:uiPriority="52"/>
-    <w:lsdException w:name="Grid Table 1 Light Accent 5" w:uiPriority="46"/>
-    <w:lsdException w:name="Grid Table 2 Accent 5" w:uiPriority="47"/>
-    <w:lsdException w:name="Grid Table 3 Accent 5" w:uiPriority="48"/>
-    <w:lsdException w:name="Grid Table 4 Accent 5" w:uiPriority="49"/>
-    <w:lsdException w:name="Grid Table 5 Dark Accent 5" w:uiPriority="50"/>
-    <w:lsdException w:name="Grid Table 6 Colorful Accent 5" w:uiPriority="51"/>
-    <w:lsdException w:name="Grid Table 7 Colorful Accent 5" w:uiPriority="52"/>
-    <w:lsdException w:name="Grid Table 1 Light Accent 6" w:uiPriority="46"/>
-    <w:lsdException w:name="Grid Table 2 Accent 6" w:uiPriority="47"/>
-    <w:lsdException w:name="Grid Table 3 Accent 6" w:uiPriority="48"/>
-    <w:lsdException w:name="Grid Table 4 Accent 6" w:uiPriority="49"/>
-    <w:lsdException w:name="Grid Table 5 Dark Accent 6" w:uiPriority="50"/>
-    <w:lsdException w:name="Grid Table 6 Colorful Accent 6" w:uiPriority="51"/>
-    <w:lsdException w:name="Grid Table 7 Colorful Accent 6" w:uiPriority="52"/>
-    <w:lsdException w:name="List Table 1 Light" w:uiPriority="46"/>
-    <w:lsdException w:name="List Table 2" w:uiPriority="47"/>
-    <w:lsdException w:name="List Table 3" w:uiPriority="48"/>
-    <w:lsdException w:name="List Table 4" w:uiPriority="49"/>
-    <w:lsdException w:name="List Table 5 Dark" w:uiPriority="50"/>
-    <w:lsdException w:name="List Table 6 Colorful" w:uiPriority="51"/>
-    <w:lsdException w:name="List Table 7 Colorful" w:uiPriority="52"/>
-    <w:lsdException w:name="List Table 1 Light Accent 1" w:uiPriority="46"/>
-    <w:lsdException w:name="List Table 2 Accent 1" w:uiPriority="47"/>
-    <w:lsdException w:name="List Table 3 Accent 1" w:uiPriority="48"/>
-    <w:lsdException w:name="List Table 4 Accent 1" w:uiPriority="49"/>
-    <w:lsdException w:name="List Table 5 Dark Accent 1" w:uiPriority="50"/>
-    <w:lsdException w:name="List Table 6 Colorful Accent 1" w:uiPriority="51"/>
-    <w:lsdException w:name="List Table 7 Colorful Accent 1" w:uiPriority="52"/>
-    <w:lsdException w:name="List Table 1 Light Accent 2" w:uiPriority="46"/>
-    <w:lsdException w:name="List Table 2 Accent 2" w:uiPriority="47"/>
-    <w:lsdException w:name="List Table 3 Accent 2" w:uiPriority="48"/>
-    <w:lsdException w:name="List Table 4 Accent 2" w:uiPriority="49"/>
-    <w:lsdException w:name="List Table 5 Dark Accent 2" w:uiPriority="50"/>
-    <w:lsdException w:name="List Table 6 Colorful Accent 2" w:uiPriority="51"/>
-    <w:lsdException w:name="List Table 7 Colorful Accent 2" w:uiPriority="52"/>
-    <w:lsdException w:name="List Table 1 Light Accent 3" w:uiPriority="46"/>
-    <w:lsdException w:name="List Table 2 Accent 3" w:uiPriority="47"/>
-    <w:lsdException w:name="List Table 3 Accent 3" w:uiPriority="48"/>
-    <w:lsdException w:name="List Table 4 Accent 3" w:uiPriority="49"/>
-    <w:lsdException w:name="List Table 5 Dark Accent 3" w:uiPriority="50"/>
-    <w:lsdException w:name="List Table 6 Colorful Accent 3" w:uiPriority="51"/>
-    <w:lsdException w:name="List Table 7 Colorful Accent 3" w:uiPriority="52"/>
-    <w:lsdException w:name="List Table 1 Light Accent 4" w:uiPriority="46"/>
-    <w:lsdException w:name="List Table 2 Accent 4" w:uiPriority="47"/>
-    <w:lsdException w:name="List Table 3 Accent 4" w:uiPriority="48"/>
-    <w:lsdException w:name="List Table 4 Accent 4" w:uiPriority="49"/>
-    <w:lsdException w:name="List Table 5 Dark Accent 4" w:uiPriority="50"/>
-    <w:lsdException w:name="List Table 6 Colorful Accent 4" w:uiPriority="51"/>
-    <w:lsdException w:name="List Table 7 Colorful Accent 4" w:uiPriority="52"/>
-    <w:lsdException w:name="List Table 1 Light Accent 5" w:uiPriority="46"/>
-    <w:lsdException w:name="List Table 2 Accent 5" w:uiPriority="47"/>
-    <w:lsdException w:name="List Table 3 Accent 5" w:uiPriority="48"/>
-    <w:lsdException w:name="List Table 4 Accent 5" w:uiPriority="49"/>
-    <w:lsdException w:name="List Table 5 Dark Accent 5" w:uiPriority="50"/>
-    <w:lsdException w:name="List Table 6 Colorful Accent 5" w:uiPriority="51"/>
-    <w:lsdException w:name="List Table 7 Colorful Accent 5" w:uiPriority="52"/>
-    <w:lsdException w:name="List Table 1 Light Accent 6" w:uiPriority="46"/>
-    <w:lsdException w:name="List Table 2 Accent 6" w:uiPriority="47"/>
-    <w:lsdException w:name="List Table 3 Accent 6" w:uiPriority="48"/>
-    <w:lsdException w:name="List Table 4 Accent 6" w:uiPriority="49"/>
-    <w:lsdException w:name="List Table 5 Dark Accent 6" w:uiPriority="50"/>
-    <w:lsdException w:name="List Table 6 Colorful Accent 6" w:uiPriority="51"/>
-    <w:lsdException w:name="List Table 7 Colorful Accent 6" w:uiPriority="52"/>
-    <w:lsdException w:name="Mention" w:semiHidden="1" w:unhideWhenUsed="1"/>
-    <w:lsdException w:name="Smart Hyperlink" w:semiHidden="1" w:unhideWhenUsed="1"/>
-    <w:lsdException w:name="Hashtag" w:semiHidden="1" w:unhideWhenUsed="1"/>
-    <w:lsdException w:name="Unresolved Mention" w:semiHidden="1" w:unhideWhenUsed="1"/>
-    <w:lsdException w:name="Smart Link" w:semiHidden="1" w:unhideWhenUsed="1"/>
-  </w:latentStyles>
-  <w:style w:type="paragraph" w:default="1" w:styleId="Normal">
-    <w:name w:val="Normal"/>
-    <w:qFormat/>
-  </w:style>
-  <w:style w:type="character" w:default="1" w:styleId="DefaultParagraphFont">
-    <w:name w:val="Default Paragraph Font"/>
-    <w:uiPriority w:val="1"/>
-    <w:semiHidden/>
-    <w:unhideWhenUsed/>
-  </w:style>
-  <w:style w:type="table" w:default="1" w:styleId="TableNormal">
-    <w:name w:val="Normal Table"/>
-    <w:uiPriority w:val="99"/>
-    <w:semiHidden/>
-    <w:unhideWhenUsed/>
-    <w:tblPr>
-      <w:tblInd w:w="0" w:type="dxa"/>
-      <w:tblCellMar>
-        <w:top w:w="0" w:type="dxa"/>
-        <w:left w:w="108" w:type="dxa"/>
-        <w:bottom w:w="0" w:type="dxa"/>
-        <w:right w:w="108" w:type="dxa"/>
-      </w:tblCellMar>
-    </w:tblPr>
-  </w:style>
-  <w:style w:type="numbering" w:default="1" w:styleId="NoList">
-    <w:name w:val="No List"/>
-    <w:uiPriority w:val="99"/>
-    <w:semiHidden/>
-    <w:unhideWhenUsed/>
-  </w:style>
-  <w:style w:type="character" w:styleId="PlaceholderText">
-    <w:name w:val="Placeholder Text"/>
-    <w:basedOn w:val="DefaultParagraphFont"/>
-    <w:uiPriority w:val="99"/>
-    <w:semiHidden/>
-    <w:rsid w:val="00A3185C"/>
-    <w:rPr>
-      <w:color w:val="808080"/>
-    </w:rPr>
-  </w:style>
-</w:styles>
-</file>
-
-<file path=word/glossary/webSettings.xml><?xml version="1.0" encoding="utf-8"?>
-<w:webSettings xmlns:mc="http://schemas.openxmlformats.org/markup-compatibility/2006" xmlns:r="http://schemas.openxmlformats.org/officeDocument/2006/relationships" xmlns:w="http://schemas.openxmlformats.org/wordprocessingml/2006/main" xmlns:w14="http://schemas.microsoft.com/office/word/2010/wordml" xmlns:w15="http://schemas.microsoft.com/office/word/2012/wordml" xmlns:w16cex="http://schemas.microsoft.com/office/word/2018/wordml/cex" xmlns:w16cid="http://schemas.microsoft.com/office/word/2016/wordml/cid" xmlns:w16="http://schemas.microsoft.com/office/word/2018/wordml" xmlns:w16sdtdh="http://schemas.microsoft.com/office/word/2020/wordml/sdtdatahash" xmlns:w16se="http://schemas.microsoft.com/office/word/2015/wordml/symex" mc:Ignorable="w14 w15 w16se w16cid w16 w16cex w16sdtdh">
-  <w:optimizeForBrowser/>
-  <w:allowPNG/>
-</w:webSettings>
-</file>
-
 <file path=word/theme/theme1.xml><?xml version="1.0" encoding="utf-8"?>
 <a:theme xmlns:a="http://schemas.openxmlformats.org/drawingml/2006/main" name="Office Theme">
   <a:themeElements>
@@ -12553,274 +11966,13 @@
 </file>
 
 <file path=customXml/item1.xml><?xml version="1.0" encoding="utf-8"?>
-<?mso-contentType ?>
-<FormTemplates xmlns="http://schemas.microsoft.com/sharepoint/v3/contenttype/forms">
-  <Display>DocumentLibraryForm</Display>
-  <Edit>DocumentLibraryForm</Edit>
-  <New>DocumentLibraryForm</New>
-</FormTemplates>
-</file>
-
-<file path=customXml/item2.xml><?xml version="1.0" encoding="utf-8"?>
-<p:properties xmlns:p="http://schemas.microsoft.com/office/2006/metadata/properties" xmlns:xsi="http://www.w3.org/2001/XMLSchema-instance" xmlns:pc="http://schemas.microsoft.com/office/infopath/2007/PartnerControls">
-  <documentManagement>
-    <TaxCatchAll xmlns="e86e475a-3b88-4a69-af13-a7f51c52e43c" xsi:nil="true"/>
-    <lcf76f155ced4ddcb4097134ff3c332f xmlns="076ba03c-5bcd-486e-8779-5ccc8aa6463f">
-      <Terms xmlns="http://schemas.microsoft.com/office/infopath/2007/PartnerControls"/>
-    </lcf76f155ced4ddcb4097134ff3c332f>
-  </documentManagement>
-</p:properties>
-</file>
-
-<file path=customXml/item3.xml><?xml version="1.0" encoding="utf-8"?>
 <b:Sources xmlns:b="http://schemas.openxmlformats.org/officeDocument/2006/bibliography" xmlns="http://schemas.openxmlformats.org/officeDocument/2006/bibliography" SelectedStyle="\APASixthEditionOfficeOnline.xsl" StyleName="APA" Version="6"/>
 </file>
 
-<file path=customXml/item4.xml><?xml version="1.0" encoding="utf-8"?>
-<ct:contentTypeSchema xmlns:ct="http://schemas.microsoft.com/office/2006/metadata/contentType" xmlns:ma="http://schemas.microsoft.com/office/2006/metadata/properties/metaAttributes" ct:_="" ma:_="" ma:contentTypeName="Document" ma:contentTypeID="0x01010062356D89E13B11498B2EFF635888618F" ma:contentTypeVersion="12" ma:contentTypeDescription="Create a new document." ma:contentTypeScope="" ma:versionID="14ed1cf25bd9c152763b1857ba8a2522">
-  <xsd:schema xmlns:xsd="http://www.w3.org/2001/XMLSchema" xmlns:xs="http://www.w3.org/2001/XMLSchema" xmlns:p="http://schemas.microsoft.com/office/2006/metadata/properties" xmlns:ns2="076ba03c-5bcd-486e-8779-5ccc8aa6463f" xmlns:ns3="e86e475a-3b88-4a69-af13-a7f51c52e43c" targetNamespace="http://schemas.microsoft.com/office/2006/metadata/properties" ma:root="true" ma:fieldsID="e69d77d3fc5be4a708c2899597d46c9d" ns2:_="" ns3:_="">
-    <xsd:import namespace="076ba03c-5bcd-486e-8779-5ccc8aa6463f"/>
-    <xsd:import namespace="e86e475a-3b88-4a69-af13-a7f51c52e43c"/>
-    <xsd:element name="properties">
-      <xsd:complexType>
-        <xsd:sequence>
-          <xsd:element name="documentManagement">
-            <xsd:complexType>
-              <xsd:all>
-                <xsd:element ref="ns2:MediaServiceMetadata" minOccurs="0"/>
-                <xsd:element ref="ns2:MediaServiceFastMetadata" minOccurs="0"/>
-                <xsd:element ref="ns2:lcf76f155ced4ddcb4097134ff3c332f" minOccurs="0"/>
-                <xsd:element ref="ns3:TaxCatchAll" minOccurs="0"/>
-                <xsd:element ref="ns2:MediaServiceGenerationTime" minOccurs="0"/>
-                <xsd:element ref="ns2:MediaServiceEventHashCode" minOccurs="0"/>
-                <xsd:element ref="ns2:MediaServiceOCR" minOccurs="0"/>
-                <xsd:element ref="ns2:MediaServiceAutoKeyPoints" minOccurs="0"/>
-                <xsd:element ref="ns2:MediaServiceKeyPoints" minOccurs="0"/>
-                <xsd:element ref="ns2:MediaServiceDateTaken" minOccurs="0"/>
-                <xsd:element ref="ns2:MediaServiceLocation" minOccurs="0"/>
-              </xsd:all>
-            </xsd:complexType>
-          </xsd:element>
-        </xsd:sequence>
-      </xsd:complexType>
-    </xsd:element>
-  </xsd:schema>
-  <xsd:schema xmlns:xsd="http://www.w3.org/2001/XMLSchema" xmlns:xs="http://www.w3.org/2001/XMLSchema" xmlns:dms="http://schemas.microsoft.com/office/2006/documentManagement/types" xmlns:pc="http://schemas.microsoft.com/office/infopath/2007/PartnerControls" targetNamespace="076ba03c-5bcd-486e-8779-5ccc8aa6463f" elementFormDefault="qualified">
-    <xsd:import namespace="http://schemas.microsoft.com/office/2006/documentManagement/types"/>
-    <xsd:import namespace="http://schemas.microsoft.com/office/infopath/2007/PartnerControls"/>
-    <xsd:element name="MediaServiceMetadata" ma:index="8" nillable="true" ma:displayName="MediaServiceMetadata" ma:hidden="true" ma:internalName="MediaServiceMetadata" ma:readOnly="true">
-      <xsd:simpleType>
-        <xsd:restriction base="dms:Note"/>
-      </xsd:simpleType>
-    </xsd:element>
-    <xsd:element name="MediaServiceFastMetadata" ma:index="9" nillable="true" ma:displayName="MediaServiceFastMetadata" ma:hidden="true" ma:internalName="MediaServiceFastMetadata" ma:readOnly="true">
-      <xsd:simpleType>
-        <xsd:restriction base="dms:Note"/>
-      </xsd:simpleType>
-    </xsd:element>
-    <xsd:element name="lcf76f155ced4ddcb4097134ff3c332f" ma:index="11" nillable="true" ma:taxonomy="true" ma:internalName="lcf76f155ced4ddcb4097134ff3c332f" ma:taxonomyFieldName="MediaServiceImageTags" ma:displayName="Image Tags" ma:readOnly="false" ma:fieldId="{5cf76f15-5ced-4ddc-b409-7134ff3c332f}" ma:taxonomyMulti="true" ma:sspId="0feff8e1-76d1-4a2b-9023-5fe34d71b823" ma:termSetId="09814cd3-568e-fe90-9814-8d621ff8fb84" ma:anchorId="fba54fb3-c3e1-fe81-a776-ca4b69148c4d" ma:open="true" ma:isKeyword="false">
-      <xsd:complexType>
-        <xsd:sequence>
-          <xsd:element ref="pc:Terms" minOccurs="0" maxOccurs="1"/>
-        </xsd:sequence>
-      </xsd:complexType>
-    </xsd:element>
-    <xsd:element name="MediaServiceGenerationTime" ma:index="13" nillable="true" ma:displayName="MediaServiceGenerationTime" ma:hidden="true" ma:internalName="MediaServiceGenerationTime" ma:readOnly="true">
-      <xsd:simpleType>
-        <xsd:restriction base="dms:Text"/>
-      </xsd:simpleType>
-    </xsd:element>
-    <xsd:element name="MediaServiceEventHashCode" ma:index="14" nillable="true" ma:displayName="MediaServiceEventHashCode" ma:hidden="true" ma:internalName="MediaServiceEventHashCode" ma:readOnly="true">
-      <xsd:simpleType>
-        <xsd:restriction base="dms:Text"/>
-      </xsd:simpleType>
-    </xsd:element>
-    <xsd:element name="MediaServiceOCR" ma:index="15" nillable="true" ma:displayName="Extracted Text" ma:internalName="MediaServiceOCR" ma:readOnly="true">
-      <xsd:simpleType>
-        <xsd:restriction base="dms:Note">
-          <xsd:maxLength value="255"/>
-        </xsd:restriction>
-      </xsd:simpleType>
-    </xsd:element>
-    <xsd:element name="MediaServiceAutoKeyPoints" ma:index="16" nillable="true" ma:displayName="MediaServiceAutoKeyPoints" ma:hidden="true" ma:internalName="MediaServiceAutoKeyPoints" ma:readOnly="true">
-      <xsd:simpleType>
-        <xsd:restriction base="dms:Note"/>
-      </xsd:simpleType>
-    </xsd:element>
-    <xsd:element name="MediaServiceKeyPoints" ma:index="17" nillable="true" ma:displayName="KeyPoints" ma:internalName="MediaServiceKeyPoints" ma:readOnly="true">
-      <xsd:simpleType>
-        <xsd:restriction base="dms:Note">
-          <xsd:maxLength value="255"/>
-        </xsd:restriction>
-      </xsd:simpleType>
-    </xsd:element>
-    <xsd:element name="MediaServiceDateTaken" ma:index="18" nillable="true" ma:displayName="MediaServiceDateTaken" ma:hidden="true" ma:internalName="MediaServiceDateTaken" ma:readOnly="true">
-      <xsd:simpleType>
-        <xsd:restriction base="dms:Text"/>
-      </xsd:simpleType>
-    </xsd:element>
-    <xsd:element name="MediaServiceLocation" ma:index="19" nillable="true" ma:displayName="Location" ma:internalName="MediaServiceLocation" ma:readOnly="true">
-      <xsd:simpleType>
-        <xsd:restriction base="dms:Text"/>
-      </xsd:simpleType>
-    </xsd:element>
-  </xsd:schema>
-  <xsd:schema xmlns:xsd="http://www.w3.org/2001/XMLSchema" xmlns:xs="http://www.w3.org/2001/XMLSchema" xmlns:dms="http://schemas.microsoft.com/office/2006/documentManagement/types" xmlns:pc="http://schemas.microsoft.com/office/infopath/2007/PartnerControls" targetNamespace="e86e475a-3b88-4a69-af13-a7f51c52e43c" elementFormDefault="qualified">
-    <xsd:import namespace="http://schemas.microsoft.com/office/2006/documentManagement/types"/>
-    <xsd:import namespace="http://schemas.microsoft.com/office/infopath/2007/PartnerControls"/>
-    <xsd:element name="TaxCatchAll" ma:index="12" nillable="true" ma:displayName="Taxonomy Catch All Column" ma:hidden="true" ma:list="{657592e3-6991-4969-85e2-4ee9a47ebeb1}" ma:internalName="TaxCatchAll" ma:showField="CatchAllData" ma:web="e86e475a-3b88-4a69-af13-a7f51c52e43c">
-      <xsd:complexType>
-        <xsd:complexContent>
-          <xsd:extension base="dms:MultiChoiceLookup">
-            <xsd:sequence>
-              <xsd:element name="Value" type="dms:Lookup" maxOccurs="unbounded" minOccurs="0" nillable="true"/>
-            </xsd:sequence>
-          </xsd:extension>
-        </xsd:complexContent>
-      </xsd:complexType>
-    </xsd:element>
-  </xsd:schema>
-  <xsd:schema xmlns="http://schemas.openxmlformats.org/package/2006/metadata/core-properties" xmlns:xsd="http://www.w3.org/2001/XMLSchema" xmlns:xsi="http://www.w3.org/2001/XMLSchema-instance" xmlns:dc="http://purl.org/dc/elements/1.1/" xmlns:dcterms="http://purl.org/dc/terms/" xmlns:odoc="http://schemas.microsoft.com/internal/obd" targetNamespace="http://schemas.openxmlformats.org/package/2006/metadata/core-properties" elementFormDefault="qualified" attributeFormDefault="unqualified" blockDefault="#all">
-    <xsd:import namespace="http://purl.org/dc/elements/1.1/" schemaLocation="http://dublincore.org/schemas/xmls/qdc/2003/04/02/dc.xsd"/>
-    <xsd:import namespace="http://purl.org/dc/terms/" schemaLocation="http://dublincore.org/schemas/xmls/qdc/2003/04/02/dcterms.xsd"/>
-    <xsd:element name="coreProperties" type="CT_coreProperties"/>
-    <xsd:complexType name="CT_coreProperties">
-      <xsd:all>
-        <xsd:element ref="dc:creator" minOccurs="0" maxOccurs="1"/>
-        <xsd:element ref="dcterms:created" minOccurs="0" maxOccurs="1"/>
-        <xsd:element ref="dc:identifier" minOccurs="0" maxOccurs="1"/>
-        <xsd:element name="contentType" minOccurs="0" maxOccurs="1" type="xsd:string" ma:index="0" ma:displayName="Content Type"/>
-        <xsd:element ref="dc:title" minOccurs="0" maxOccurs="1" ma:index="4" ma:displayName="Title"/>
-        <xsd:element ref="dc:subject" minOccurs="0" maxOccurs="1"/>
-        <xsd:element ref="dc:description" minOccurs="0" maxOccurs="1"/>
-        <xsd:element name="keywords" minOccurs="0" maxOccurs="1" type="xsd:string"/>
-        <xsd:element ref="dc:language" minOccurs="0" maxOccurs="1"/>
-        <xsd:element name="category" minOccurs="0" maxOccurs="1" type="xsd:string"/>
-        <xsd:element name="version" minOccurs="0" maxOccurs="1" type="xsd:string"/>
-        <xsd:element name="revision" minOccurs="0" maxOccurs="1" type="xsd:string">
-          <xsd:annotation>
-            <xsd:documentation>
-                        This value indicates the number of saves or revisions. The application is responsible for updating this value after each revision.
-                    </xsd:documentation>
-          </xsd:annotation>
-        </xsd:element>
-        <xsd:element name="lastModifiedBy" minOccurs="0" maxOccurs="1" type="xsd:string"/>
-        <xsd:element ref="dcterms:modified" minOccurs="0" maxOccurs="1"/>
-        <xsd:element name="contentStatus" minOccurs="0" maxOccurs="1" type="xsd:string"/>
-      </xsd:all>
-    </xsd:complexType>
-  </xsd:schema>
-  <xs:schema xmlns:pc="http://schemas.microsoft.com/office/infopath/2007/PartnerControls" xmlns:xs="http://www.w3.org/2001/XMLSchema" targetNamespace="http://schemas.microsoft.com/office/infopath/2007/PartnerControls" elementFormDefault="qualified" attributeFormDefault="unqualified">
-    <xs:element name="Person">
-      <xs:complexType>
-        <xs:sequence>
-          <xs:element ref="pc:DisplayName" minOccurs="0"/>
-          <xs:element ref="pc:AccountId" minOccurs="0"/>
-          <xs:element ref="pc:AccountType" minOccurs="0"/>
-        </xs:sequence>
-      </xs:complexType>
-    </xs:element>
-    <xs:element name="DisplayName" type="xs:string"/>
-    <xs:element name="AccountId" type="xs:string"/>
-    <xs:element name="AccountType" type="xs:string"/>
-    <xs:element name="BDCAssociatedEntity">
-      <xs:complexType>
-        <xs:sequence>
-          <xs:element ref="pc:BDCEntity" minOccurs="0" maxOccurs="unbounded"/>
-        </xs:sequence>
-        <xs:attribute ref="pc:EntityNamespace"/>
-        <xs:attribute ref="pc:EntityName"/>
-        <xs:attribute ref="pc:SystemInstanceName"/>
-        <xs:attribute ref="pc:AssociationName"/>
-      </xs:complexType>
-    </xs:element>
-    <xs:attribute name="EntityNamespace" type="xs:string"/>
-    <xs:attribute name="EntityName" type="xs:string"/>
-    <xs:attribute name="SystemInstanceName" type="xs:string"/>
-    <xs:attribute name="AssociationName" type="xs:string"/>
-    <xs:element name="BDCEntity">
-      <xs:complexType>
-        <xs:sequence>
-          <xs:element ref="pc:EntityDisplayName" minOccurs="0"/>
-          <xs:element ref="pc:EntityInstanceReference" minOccurs="0"/>
-          <xs:element ref="pc:EntityId1" minOccurs="0"/>
-          <xs:element ref="pc:EntityId2" minOccurs="0"/>
-          <xs:element ref="pc:EntityId3" minOccurs="0"/>
-          <xs:element ref="pc:EntityId4" minOccurs="0"/>
-          <xs:element ref="pc:EntityId5" minOccurs="0"/>
-        </xs:sequence>
-      </xs:complexType>
-    </xs:element>
-    <xs:element name="EntityDisplayName" type="xs:string"/>
-    <xs:element name="EntityInstanceReference" type="xs:string"/>
-    <xs:element name="EntityId1" type="xs:string"/>
-    <xs:element name="EntityId2" type="xs:string"/>
-    <xs:element name="EntityId3" type="xs:string"/>
-    <xs:element name="EntityId4" type="xs:string"/>
-    <xs:element name="EntityId5" type="xs:string"/>
-    <xs:element name="Terms">
-      <xs:complexType>
-        <xs:sequence>
-          <xs:element ref="pc:TermInfo" minOccurs="0" maxOccurs="unbounded"/>
-        </xs:sequence>
-      </xs:complexType>
-    </xs:element>
-    <xs:element name="TermInfo">
-      <xs:complexType>
-        <xs:sequence>
-          <xs:element ref="pc:TermName" minOccurs="0"/>
-          <xs:element ref="pc:TermId" minOccurs="0"/>
-        </xs:sequence>
-      </xs:complexType>
-    </xs:element>
-    <xs:element name="TermName" type="xs:string"/>
-    <xs:element name="TermId" type="xs:string"/>
-  </xs:schema>
-</ct:contentTypeSchema>
-</file>
-
 <file path=customXml/itemProps1.xml><?xml version="1.0" encoding="utf-8"?>
-<ds:datastoreItem xmlns:ds="http://schemas.openxmlformats.org/officeDocument/2006/customXml" ds:itemID="{319EBE8F-84DA-484C-B47F-53AA44C53D3C}">
-  <ds:schemaRefs>
-    <ds:schemaRef ds:uri="http://schemas.microsoft.com/sharepoint/v3/contenttype/forms"/>
-  </ds:schemaRefs>
-</ds:datastoreItem>
-</file>
-
-<file path=customXml/itemProps2.xml><?xml version="1.0" encoding="utf-8"?>
-<ds:datastoreItem xmlns:ds="http://schemas.openxmlformats.org/officeDocument/2006/customXml" ds:itemID="{B310E2A3-0FED-4AA9-AB40-1A6E557F50D3}">
-  <ds:schemaRefs>
-    <ds:schemaRef ds:uri="http://schemas.microsoft.com/office/2006/metadata/properties"/>
-    <ds:schemaRef ds:uri="http://schemas.microsoft.com/office/infopath/2007/PartnerControls"/>
-    <ds:schemaRef ds:uri="e86e475a-3b88-4a69-af13-a7f51c52e43c"/>
-    <ds:schemaRef ds:uri="076ba03c-5bcd-486e-8779-5ccc8aa6463f"/>
-  </ds:schemaRefs>
-</ds:datastoreItem>
-</file>
-
-<file path=customXml/itemProps3.xml><?xml version="1.0" encoding="utf-8"?>
-<ds:datastoreItem xmlns:ds="http://schemas.openxmlformats.org/officeDocument/2006/customXml" ds:itemID="{AD3B4294-BF74-4CD2-BDFA-C2020C9BBA27}">
+<ds:datastoreItem xmlns:ds="http://schemas.openxmlformats.org/officeDocument/2006/customXml" ds:itemID="{7627A2FC-D814-4F6C-B364-E4A154BA6319}">
   <ds:schemaRefs>
     <ds:schemaRef ds:uri="http://schemas.openxmlformats.org/officeDocument/2006/bibliography"/>
   </ds:schemaRefs>
 </ds:datastoreItem>
-</file>
-
-<file path=customXml/itemProps4.xml><?xml version="1.0" encoding="utf-8"?>
-<ds:datastoreItem xmlns:ds="http://schemas.openxmlformats.org/officeDocument/2006/customXml" ds:itemID="{E73C5377-0CC6-4442-9387-31E751EA6D3F}">
-  <ds:schemaRefs>
-    <ds:schemaRef ds:uri="http://schemas.microsoft.com/office/2006/metadata/contentType"/>
-    <ds:schemaRef ds:uri="http://schemas.microsoft.com/office/2006/metadata/properties/metaAttributes"/>
-    <ds:schemaRef ds:uri="http://www.w3.org/2001/XMLSchema"/>
-    <ds:schemaRef ds:uri="http://schemas.microsoft.com/office/2006/metadata/properties"/>
-    <ds:schemaRef ds:uri="076ba03c-5bcd-486e-8779-5ccc8aa6463f"/>
-    <ds:schemaRef ds:uri="e86e475a-3b88-4a69-af13-a7f51c52e43c"/>
-    <ds:schemaRef ds:uri="http://schemas.microsoft.com/office/2006/documentManagement/types"/>
-    <ds:schemaRef ds:uri="http://schemas.microsoft.com/office/infopath/2007/PartnerControls"/>
-    <ds:schemaRef ds:uri="http://schemas.openxmlformats.org/package/2006/metadata/core-properties"/>
-    <ds:schemaRef ds:uri="http://purl.org/dc/elements/1.1/"/>
-    <ds:schemaRef ds:uri="http://purl.org/dc/terms/"/>
-    <ds:schemaRef ds:uri="http://schemas.microsoft.com/internal/obd"/>
-  </ds:schemaRefs>
-</ds:datastoreItem>
 </file>